--- a/Tugas Pertemuan16.docx
+++ b/Tugas Pertemuan16.docx
@@ -47,26 +47,16 @@
           <w:lang w:eastAsia="en-IN"/>
         </w:rPr>
       </w:pPr>
-    </w:p>
-    <w:p>
-      <w:pPr>
-        <w:spacing w:after="0"/>
-        <w:jc w:val="center"/>
-        <w:rPr>
-          <w:noProof/>
-          <w:lang w:eastAsia="en-IN"/>
-        </w:rPr>
-      </w:pPr>
       <w:r>
         <w:rPr>
           <w:noProof/>
           <w:lang w:eastAsia="en-IN"/>
         </w:rPr>
         <w:drawing>
-          <wp:inline distT="0" distB="0" distL="0" distR="0" wp14:anchorId="0EF513B2" wp14:editId="6B0142B7">
-            <wp:extent cx="2173856" cy="3040321"/>
-            <wp:effectExtent l="0" t="0" r="0" b="8255"/>
-            <wp:docPr id="36" name="Picture 36"/>
+          <wp:inline distT="0" distB="0" distL="0" distR="0">
+            <wp:extent cx="2130223" cy="2820838"/>
+            <wp:effectExtent l="0" t="0" r="3810" b="0"/>
+            <wp:docPr id="1" name="Picture 1"/>
             <wp:cNvGraphicFramePr>
               <a:graphicFrameLocks xmlns:a="http://schemas.openxmlformats.org/drawingml/2006/main" noChangeAspect="1"/>
             </wp:cNvGraphicFramePr>
@@ -74,7 +64,7 @@
               <a:graphicData uri="http://schemas.openxmlformats.org/drawingml/2006/picture">
                 <pic:pic xmlns:pic="http://schemas.openxmlformats.org/drawingml/2006/picture">
                   <pic:nvPicPr>
-                    <pic:cNvPr id="36" name="Screenshot (400).png"/>
+                    <pic:cNvPr id="1" name="Screenshot (433).png"/>
                     <pic:cNvPicPr/>
                   </pic:nvPicPr>
                   <pic:blipFill rotWithShape="1">
@@ -85,13 +75,13 @@
                         </a:ext>
                       </a:extLst>
                     </a:blip>
-                    <a:srcRect t="12331" r="64600"/>
+                    <a:srcRect t="13091" r="65015" b="4878"/>
                     <a:stretch/>
                   </pic:blipFill>
                   <pic:spPr bwMode="auto">
                     <a:xfrm>
                       <a:off x="0" y="0"/>
-                      <a:ext cx="2189542" cy="3062259"/>
+                      <a:ext cx="2134741" cy="2826821"/>
                     </a:xfrm>
                     <a:prstGeom prst="rect">
                       <a:avLst/>
@@ -126,6 +116,13 @@
           <w:lang w:eastAsia="en-IN"/>
         </w:rPr>
         <w:t>Apabila barang tidak dimasukan ke cart</w:t>
+      </w:r>
+      <w:r>
+        <w:rPr>
+          <w:noProof/>
+          <w:lang w:eastAsia="en-IN"/>
+        </w:rPr>
+        <w:t>s</w:t>
       </w:r>
     </w:p>
     <w:p>
@@ -499,6 +496,16 @@
       <w:pPr>
         <w:spacing w:after="0"/>
         <w:jc w:val="center"/>
+        <w:rPr>
+          <w:noProof/>
+          <w:lang w:eastAsia="en-IN"/>
+        </w:rPr>
+      </w:pPr>
+    </w:p>
+    <w:p>
+      <w:pPr>
+        <w:spacing w:after="0"/>
+        <w:jc w:val="center"/>
       </w:pPr>
       <w:r>
         <w:rPr>
@@ -510,14 +517,14 @@
             <w:drawing>
               <wp:anchor distT="0" distB="0" distL="114300" distR="114300" simplePos="0" relativeHeight="251659264" behindDoc="0" locked="0" layoutInCell="1" allowOverlap="1">
                 <wp:simplePos x="0" y="0"/>
-                <wp:positionH relativeFrom="column">
-                  <wp:posOffset>1441043</wp:posOffset>
+                <wp:positionH relativeFrom="margin">
+                  <wp:posOffset>1544561</wp:posOffset>
                 </wp:positionH>
                 <wp:positionV relativeFrom="paragraph">
-                  <wp:posOffset>1443211</wp:posOffset>
+                  <wp:posOffset>413673</wp:posOffset>
                 </wp:positionV>
-                <wp:extent cx="2355011" cy="1069676"/>
-                <wp:effectExtent l="0" t="0" r="26670" b="16510"/>
+                <wp:extent cx="2130724" cy="1069676"/>
+                <wp:effectExtent l="0" t="0" r="22225" b="16510"/>
                 <wp:wrapNone/>
                 <wp:docPr id="39" name="Rectangle 39"/>
                 <wp:cNvGraphicFramePr/>
@@ -528,7 +535,7 @@
                       <wps:spPr>
                         <a:xfrm>
                           <a:off x="0" y="0"/>
-                          <a:ext cx="2355011" cy="1069676"/>
+                          <a:ext cx="2130724" cy="1069676"/>
                         </a:xfrm>
                         <a:prstGeom prst="rect">
                           <a:avLst/>
@@ -558,12 +565,17 @@
                     </wps:wsp>
                   </a:graphicData>
                 </a:graphic>
+                <wp14:sizeRelH relativeFrom="margin">
+                  <wp14:pctWidth>0</wp14:pctWidth>
+                </wp14:sizeRelH>
               </wp:anchor>
             </w:drawing>
           </mc:Choice>
           <mc:Fallback>
             <w:pict>
-              <v:rect w14:anchorId="5CDED231" id="Rectangle 39" o:spid="_x0000_s1026" style="position:absolute;margin-left:113.45pt;margin-top:113.65pt;width:185.45pt;height:84.25pt;z-index:251659264;visibility:visible;mso-wrap-style:square;mso-wrap-distance-left:9pt;mso-wrap-distance-top:0;mso-wrap-distance-right:9pt;mso-wrap-distance-bottom:0;mso-position-horizontal:absolute;mso-position-horizontal-relative:text;mso-position-vertical:absolute;mso-position-vertical-relative:text;v-text-anchor:middle" o:gfxdata="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" filled="f" strokecolor="#70ad47 [3209]" strokeweight="1pt"/>
+              <v:rect w14:anchorId="624227AD" id="Rectangle 39" o:spid="_x0000_s1026" style="position:absolute;margin-left:121.6pt;margin-top:32.55pt;width:167.75pt;height:84.25pt;z-index:251659264;visibility:visible;mso-wrap-style:square;mso-width-percent:0;mso-wrap-distance-left:9pt;mso-wrap-distance-top:0;mso-wrap-distance-right:9pt;mso-wrap-distance-bottom:0;mso-position-horizontal:absolute;mso-position-horizontal-relative:margin;mso-position-vertical:absolute;mso-position-vertical-relative:text;mso-width-percent:0;mso-width-relative:margin;v-text-anchor:middle" o:gfxdata="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" filled="f" strokecolor="#70ad47 [3209]" strokeweight="1pt">
+                <w10:wrap anchorx="margin"/>
+              </v:rect>
             </w:pict>
           </mc:Fallback>
         </mc:AlternateContent>
@@ -574,10 +586,10 @@
           <w:lang w:eastAsia="en-IN"/>
         </w:rPr>
         <w:drawing>
-          <wp:inline distT="0" distB="0" distL="0" distR="0" wp14:anchorId="3105E715" wp14:editId="4A7ED9E9">
-            <wp:extent cx="2441905" cy="3036498"/>
-            <wp:effectExtent l="0" t="0" r="0" b="0"/>
-            <wp:docPr id="32" name="Picture 32"/>
+          <wp:inline distT="0" distB="0" distL="0" distR="0">
+            <wp:extent cx="2061713" cy="2698272"/>
+            <wp:effectExtent l="0" t="0" r="0" b="6985"/>
+            <wp:docPr id="2" name="Picture 2"/>
             <wp:cNvGraphicFramePr>
               <a:graphicFrameLocks xmlns:a="http://schemas.openxmlformats.org/drawingml/2006/main" noChangeAspect="1"/>
             </wp:cNvGraphicFramePr>
@@ -585,7 +597,7 @@
               <a:graphicData uri="http://schemas.openxmlformats.org/drawingml/2006/picture">
                 <pic:pic xmlns:pic="http://schemas.openxmlformats.org/drawingml/2006/picture">
                   <pic:nvPicPr>
-                    <pic:cNvPr id="32" name="Screenshot (396).png"/>
+                    <pic:cNvPr id="2" name="Screenshot (434).png"/>
                     <pic:cNvPicPr/>
                   </pic:nvPicPr>
                   <pic:blipFill rotWithShape="1">
@@ -596,13 +608,13 @@
                         </a:ext>
                       </a:extLst>
                     </a:blip>
-                    <a:srcRect t="12800" r="65508" b="11253"/>
+                    <a:srcRect t="13379" r="64851" b="5165"/>
                     <a:stretch/>
                   </pic:blipFill>
                   <pic:spPr bwMode="auto">
                     <a:xfrm>
                       <a:off x="0" y="0"/>
-                      <a:ext cx="2446937" cy="3042755"/>
+                      <a:ext cx="2064530" cy="2701958"/>
                     </a:xfrm>
                     <a:prstGeom prst="rect">
                       <a:avLst/>
@@ -655,30 +667,6 @@
     <w:p>
       <w:pPr>
         <w:spacing w:after="0"/>
-      </w:pPr>
-    </w:p>
-    <w:p>
-      <w:pPr>
-        <w:spacing w:after="0"/>
-      </w:pPr>
-    </w:p>
-    <w:p>
-      <w:pPr>
-        <w:spacing w:after="0"/>
-      </w:pPr>
-    </w:p>
-    <w:p>
-      <w:pPr>
-        <w:spacing w:after="0"/>
-        <w:rPr>
-          <w:noProof/>
-          <w:lang w:eastAsia="en-IN"/>
-        </w:rPr>
-      </w:pPr>
-    </w:p>
-    <w:p>
-      <w:pPr>
-        <w:spacing w:after="0"/>
         <w:rPr>
           <w:noProof/>
           <w:lang w:eastAsia="en-IN"/>
@@ -690,6 +678,7 @@
         <w:spacing w:after="0"/>
         <w:jc w:val="center"/>
       </w:pPr>
+      <w:bookmarkStart w:id="0" w:name="_GoBack"/>
       <w:r>
         <w:rPr>
           <w:noProof/>
@@ -698,9 +687,9 @@
         <w:lastRenderedPageBreak/>
         <w:drawing>
           <wp:inline distT="0" distB="0" distL="0" distR="0">
-            <wp:extent cx="2225615" cy="3111974"/>
-            <wp:effectExtent l="0" t="0" r="3810" b="0"/>
-            <wp:docPr id="33" name="Picture 33"/>
+            <wp:extent cx="2234241" cy="2904963"/>
+            <wp:effectExtent l="0" t="0" r="0" b="0"/>
+            <wp:docPr id="3" name="Picture 3"/>
             <wp:cNvGraphicFramePr>
               <a:graphicFrameLocks xmlns:a="http://schemas.openxmlformats.org/drawingml/2006/main" noChangeAspect="1"/>
             </wp:cNvGraphicFramePr>
@@ -708,7 +697,7 @@
               <a:graphicData uri="http://schemas.openxmlformats.org/drawingml/2006/picture">
                 <pic:pic xmlns:pic="http://schemas.openxmlformats.org/drawingml/2006/picture">
                   <pic:nvPicPr>
-                    <pic:cNvPr id="33" name="Screenshot (397).png"/>
+                    <pic:cNvPr id="3" name="Screenshot (435).png"/>
                     <pic:cNvPicPr/>
                   </pic:nvPicPr>
                   <pic:blipFill rotWithShape="1">
@@ -719,13 +708,13 @@
                         </a:ext>
                       </a:extLst>
                     </a:blip>
-                    <a:srcRect t="13381" r="65015"/>
+                    <a:srcRect t="12801" r="64358" b="5142"/>
                     <a:stretch/>
                   </pic:blipFill>
                   <pic:spPr bwMode="auto">
                     <a:xfrm>
                       <a:off x="0" y="0"/>
-                      <a:ext cx="2228229" cy="3115629"/>
+                      <a:ext cx="2238261" cy="2910190"/>
                     </a:xfrm>
                     <a:prstGeom prst="rect">
                       <a:avLst/>
@@ -745,14 +734,52 @@
           </wp:inline>
         </w:drawing>
       </w:r>
+      <w:bookmarkEnd w:id="0"/>
+    </w:p>
+    <w:p>
+      <w:pPr>
+        <w:spacing w:after="0"/>
+      </w:pPr>
+    </w:p>
+    <w:p>
+      <w:pPr>
+        <w:spacing w:after="0"/>
+      </w:pPr>
+    </w:p>
+    <w:p>
+      <w:pPr>
+        <w:spacing w:after="0"/>
+      </w:pPr>
+    </w:p>
+    <w:p>
+      <w:pPr>
+        <w:spacing w:after="0"/>
+        <w:rPr>
+          <w:noProof/>
+          <w:lang w:eastAsia="en-IN"/>
+        </w:rPr>
+      </w:pPr>
+    </w:p>
+    <w:p>
+      <w:pPr>
+        <w:spacing w:after="0"/>
+        <w:rPr>
+          <w:noProof/>
+          <w:lang w:eastAsia="en-IN"/>
+        </w:rPr>
+      </w:pPr>
     </w:p>
     <w:p>
       <w:pPr>
         <w:spacing w:after="0"/>
         <w:jc w:val="center"/>
       </w:pPr>
-      <w:bookmarkStart w:id="0" w:name="_GoBack"/>
-      <w:bookmarkEnd w:id="0"/>
+    </w:p>
+    <w:p>
+      <w:pPr>
+        <w:spacing w:after="0"/>
+        <w:jc w:val="center"/>
+      </w:pPr>
     </w:p>
     <w:sectPr>
       <w:pgSz w:w="12240" w:h="15840" w:code="1"/>
